--- a/法令ファイル/成田国際空港の安全確保に関する緊急措置法施行規則/成田国際空港の安全確保に関する緊急措置法施行規則（昭和五十三年運輸省令第二十五号）.docx
+++ b/法令ファイル/成田国際空港の安全確保に関する緊急措置法施行規則/成田国際空港の安全確保に関する緊急措置法施行規則（昭和五十三年運輸省令第二十五号）.docx
@@ -83,7 +83,7 @@
         <w:pStyle w:val="Heading1"/>
       </w:pPr>
       <w:r>
-        <w:t>附　則（平成元年七月二〇日運輸省令第二四号）</w:t>
+        <w:t>附則（平成元年七月二〇日運輸省令第二四号）</w:t>
       </w:r>
     </w:p>
     <w:p>
@@ -101,7 +101,7 @@
         <w:pStyle w:val="Heading1"/>
       </w:pPr>
       <w:r>
-        <w:t>附　則（平成一二年一一月二九日運輸省令第三九号）</w:t>
+        <w:t>附則（平成一二年一一月二九日運輸省令第三九号）</w:t>
       </w:r>
     </w:p>
     <w:p>
@@ -127,7 +127,7 @@
         <w:pStyle w:val="Heading1"/>
       </w:pPr>
       <w:r>
-        <w:t>附　則（平成一六年三月二二日国土交通省令第一九号）</w:t>
+        <w:t>附則（平成一六年三月二二日国土交通省令第一九号）</w:t>
       </w:r>
     </w:p>
     <w:p>
@@ -141,6 +141,8 @@
     <w:p>
       <w:r>
         <w:t>この省令は、公布の日から施行する。</w:t>
+        <w:br/>
+        <w:t>ただし、次条から附則第十一条までの規定は、平成十六年四月一日から施行する。</w:t>
       </w:r>
     </w:p>
     <w:sectPr>
@@ -163,7 +165,7 @@
     </w:pPr>
     <w:r>
       <w:tab/>
-      <w:t>WeGov v0.1 - FTS141</w:t>
+      <w:t>WeGov v0.2 - FTS141</w:t>
     </w:r>
   </w:p>
 </w:ftr>
